--- a/content-briefs-skill/output/uk-7bet-review-writer-brief.docx
+++ b/content-briefs-skill/output/uk-7bet-review-writer-brief.docx
@@ -2204,7 +2204,7 @@
           <w:rFonts w:ascii="Courier New" w:hAnsi="Courier New"/>
           <w:sz w:val="20"/>
         </w:rPr>
-        <w:t>/sport/betting/uk/best-betting-sites.htm</w:t>
+        <w:t>/sport/betting/uk/index.htm</w:t>
       </w:r>
     </w:p>
     <w:p/>
@@ -3345,7 +3345,7 @@
         <w:ind w:left="360"/>
       </w:pPr>
       <w:r>
-        <w:t>"betting odds calculator" → `/sport/betting/calculators/odds-converter.htm`</w:t>
+        <w:t>"betting odds calculator" → `/sport/betting-tools/odds-calculator.htm-converter.htm`</w:t>
       </w:r>
     </w:p>
     <w:p/>
@@ -3868,7 +3868,7 @@
           <w:rFonts w:ascii="Courier New" w:hAnsi="Courier New"/>
           <w:sz w:val="20"/>
         </w:rPr>
-        <w:t>/sport/betting/uk/best-betting-apps.htm</w:t>
+        <w:t>/sport/betting/uk/betting-apps.htm</w:t>
       </w:r>
     </w:p>
     <w:p/>
@@ -7316,7 +7316,7 @@
         <w:ind w:left="360"/>
       </w:pPr>
       <w:r>
-        <w:t>"best UK betting sites" → `/sport/betting/uk/best-betting-sites.htm`</w:t>
+        <w:t>"best UK betting sites" → `/sport/betting/uk/index.htm`</w:t>
       </w:r>
     </w:p>
     <w:p/>
@@ -7814,7 +7814,7 @@
           </w:tcPr>
           <w:p>
             <w:r>
-              <w:t>/sport/betting/uk/best-betting-sites.htm</w:t>
+              <w:t>/sport/betting/uk/index.htm</w:t>
             </w:r>
           </w:p>
         </w:tc>
@@ -7846,7 +7846,7 @@
           </w:tcPr>
           <w:p>
             <w:r>
-              <w:t>/sport/betting/uk/best-betting-apps.htm</w:t>
+              <w:t>/sport/betting/uk/betting-apps.htm</w:t>
             </w:r>
           </w:p>
         </w:tc>
@@ -7974,7 +7974,7 @@
           </w:tcPr>
           <w:p>
             <w:r>
-              <w:t>/sport/betting/calculators/odds-converter.htm</w:t>
+              <w:t>/sport/betting-tools/odds-calculator.htm-converter.htm</w:t>
             </w:r>
           </w:p>
         </w:tc>

--- a/content-briefs-skill/output/uk-7bet-review-writer-brief.docx
+++ b/content-briefs-skill/output/uk-7bet-review-writer-brief.docx
@@ -4321,7 +4321,7 @@
           <w:rFonts w:ascii="Courier New" w:hAnsi="Courier New"/>
           <w:sz w:val="20"/>
         </w:rPr>
-        <w:t>/sport/betting/uk/paypal-betting-sites.htm</w:t>
+        <w:t>/sport/betting/uk/index.htm</w:t>
       </w:r>
     </w:p>
     <w:p/>
@@ -7296,17 +7296,17 @@
         <w:ind w:left="360"/>
       </w:pPr>
       <w:r>
-        <w:t>"Bet365 review" → `/sport/betting/uk/bet365-review.htm`</w:t>
-      </w:r>
-    </w:p>
-    <w:p>
-      <w:pPr>
-        <w:pStyle w:val="ListBullet"/>
-        <w:spacing w:after="60"/>
-        <w:ind w:left="360"/>
-      </w:pPr>
-      <w:r>
-        <w:t>"William Hill review" → `/sport/betting/uk/william-hill-review.htm`</w:t>
+        <w:t>"Bet365 review" → `/sport/betting/uk/22bet-review.htm`</w:t>
+      </w:r>
+    </w:p>
+    <w:p>
+      <w:pPr>
+        <w:pStyle w:val="ListBullet"/>
+        <w:spacing w:after="60"/>
+        <w:ind w:left="360"/>
+      </w:pPr>
+      <w:r>
+        <w:t>"William Hill review" → `/sport/betting/uk/bet442-review.htm`</w:t>
       </w:r>
     </w:p>
     <w:p>
@@ -8038,7 +8038,7 @@
           </w:tcPr>
           <w:p>
             <w:r>
-              <w:t>/sport/betting/uk/paypal-betting-sites.htm</w:t>
+              <w:t>/sport/betting/uk/index.htm</w:t>
             </w:r>
           </w:p>
         </w:tc>
@@ -8070,7 +8070,7 @@
           </w:tcPr>
           <w:p>
             <w:r>
-              <w:t>/sport/betting/uk/bet365-review.htm</w:t>
+              <w:t>/sport/betting/uk/22bet-review.htm</w:t>
             </w:r>
           </w:p>
         </w:tc>
@@ -8102,7 +8102,7 @@
           </w:tcPr>
           <w:p>
             <w:r>
-              <w:t>/sport/betting/uk/william-hill-review.htm</w:t>
+              <w:t>/sport/betting/uk/bet442-review.htm</w:t>
             </w:r>
           </w:p>
         </w:tc>

--- a/content-briefs-skill/output/uk-7bet-review-writer-brief.docx
+++ b/content-briefs-skill/output/uk-7bet-review-writer-brief.docx
@@ -1228,16 +1228,6 @@
     <w:p/>
     <w:p>
       <w:pPr>
-        <w:pStyle w:val="ListNumber"/>
-        <w:spacing w:after="60"/>
-        <w:ind w:left="360"/>
-      </w:pPr>
-      <w:r>
-        <w:t>Affiliate Disclosure (50-75 words):</w:t>
-      </w:r>
-    </w:p>
-    <w:p>
-      <w:pPr>
         <w:pStyle w:val="ListBullet"/>
         <w:spacing w:after="60"/>
         <w:ind w:left="360"/>
@@ -1279,19 +1269,6 @@
           <w:color w:val="666666"/>
         </w:rPr>
         <w:t>"7Bet is a competitive odds specialist offering low betting margins (5.24%) and 37 sports markets, though it lacks a mobile app. This UKGC-licensed operator launched in the UK in mid-2024 with a dual sportsbook and casino offering. Our analysis is based on extensive platform testing and user review analysis."</w:t>
-      </w:r>
-    </w:p>
-    <w:p>
-      <w:pPr>
-        <w:spacing w:before="120" w:after="120"/>
-        <w:ind w:left="720"/>
-      </w:pPr>
-      <w:r>
-        <w:rPr>
-          <w:i/>
-          <w:color w:val="666666"/>
-        </w:rPr>
-        <w:t>[Affiliate disclosure box - 50-75 words explaining commission structure]</w:t>
       </w:r>
     </w:p>
     <w:p/>
@@ -1500,16 +1477,6 @@
         <w:t>7Bet letter badge (7BT) in #E91E63 color</w:t>
       </w:r>
     </w:p>
-    <w:p>
-      <w:pPr>
-        <w:pStyle w:val="ListBullet"/>
-        <w:spacing w:after="60"/>
-        <w:ind w:left="360"/>
-      </w:pPr>
-      <w:r>
-        <w:t>Affiliate disclosure box</w:t>
-      </w:r>
-    </w:p>
     <w:p/>
     <w:p/>
     <w:p>
@@ -1598,16 +1565,6 @@
       </w:pPr>
       <w:r>
         <w:t>Authority statement: How we tested 7Bet</w:t>
-      </w:r>
-    </w:p>
-    <w:p>
-      <w:pPr>
-        <w:pStyle w:val="ListBullet"/>
-        <w:spacing w:after="60"/>
-        <w:ind w:left="360"/>
-      </w:pPr>
-      <w:r>
-        <w:t>Affiliate disclosure (50-75 words) in styled box</w:t>
       </w:r>
     </w:p>
     <w:p>
@@ -8445,16 +8402,6 @@
         <w:ind w:left="360"/>
       </w:pPr>
       <w:r>
-        <w:t>[ ] Affiliate disclosure in introduction (50-75 words)</w:t>
-      </w:r>
-    </w:p>
-    <w:p>
-      <w:pPr>
-        <w:pStyle w:val="ListBullet"/>
-        <w:spacing w:after="60"/>
-        <w:ind w:left="360"/>
-      </w:pPr>
-      <w:r>
         <w:t>[ ] Last Updated badge after H1 (handled by AI Phase 3)</w:t>
       </w:r>
     </w:p>
@@ -8551,16 +8498,6 @@
       </w:pPr>
       <w:r>
         <w:t>Last Updated badge (current date)</w:t>
-      </w:r>
-    </w:p>
-    <w:p>
-      <w:pPr>
-        <w:pStyle w:val="ListBullet"/>
-        <w:spacing w:after="60"/>
-        <w:ind w:left="360"/>
-      </w:pPr>
-      <w:r>
-        <w:t>Affiliate disclosure box (styled)</w:t>
       </w:r>
     </w:p>
     <w:p>

--- a/content-briefs-skill/output/uk-7bet-review-writer-brief.docx
+++ b/content-briefs-skill/output/uk-7bet-review-writer-brief.docx
@@ -1225,25 +1225,14 @@
         <w:t>Sentence 2: Authority statement (testing methodology)</w:t>
       </w:r>
     </w:p>
-    <w:p/>
-    <w:p>
-      <w:pPr>
-        <w:pStyle w:val="ListBullet"/>
-        <w:spacing w:after="60"/>
-        <w:ind w:left="360"/>
-      </w:pPr>
-      <w:r>
-        <w:t>Standard disclosure box explaining commission structure</w:t>
-      </w:r>
-    </w:p>
-    <w:p>
-      <w:pPr>
-        <w:pStyle w:val="ListBullet"/>
-        <w:spacing w:after="60"/>
-        <w:ind w:left="360"/>
-      </w:pPr>
-      <w:r>
-        <w:t>Does not affect recommendations or ratings</w:t>
+    <w:p>
+      <w:pPr>
+        <w:pStyle w:val="ListBullet"/>
+        <w:spacing w:after="60"/>
+        <w:ind w:left="360"/>
+      </w:pPr>
+      <w:r>
+        <w:t>Sentence 3: Key differentiator or value proposition</w:t>
       </w:r>
     </w:p>
     <w:p/>
@@ -1331,6 +1320,16 @@
       </w:pPr>
       <w:r>
         <w:t>❌ Over 150 words total</w:t>
+      </w:r>
+    </w:p>
+    <w:p>
+      <w:pPr>
+        <w:pStyle w:val="ListBullet"/>
+        <w:spacing w:after="60"/>
+        <w:ind w:left="360"/>
+      </w:pPr>
+      <w:r>
+        <w:t>❌ Affiliate disclosure in intro (it's in website sidebar)</w:t>
       </w:r>
     </w:p>
     <w:p/>
@@ -2631,6 +2630,16 @@
         <w:t>Winnings paid as cash (no wagering on winnings)</w:t>
       </w:r>
     </w:p>
+    <w:p>
+      <w:pPr>
+        <w:pStyle w:val="ListBullet"/>
+        <w:spacing w:after="60"/>
+        <w:ind w:left="360"/>
+      </w:pPr>
+      <w:r>
+        <w:t>Calculator Tool: Estimate free bet returns with [free bet calculator](/sport/betting-tools/free-bet-calculator.htm)</w:t>
+      </w:r>
+    </w:p>
     <w:p/>
     <w:p>
       <w:pPr>
@@ -2691,6 +2700,16 @@
       </w:pPr>
       <w:r>
         <w:t>Only non-jackpot slots and crash games count</w:t>
+      </w:r>
+    </w:p>
+    <w:p>
+      <w:pPr>
+        <w:pStyle w:val="ListBullet"/>
+        <w:spacing w:after="60"/>
+        <w:ind w:left="360"/>
+      </w:pPr>
+      <w:r>
+        <w:t>Calculator Tool: Calculate wagering progress with [bonus wagering calculator](/sport/betting-tools/wagering-calculator.htm)</w:t>
       </w:r>
     </w:p>
     <w:p/>
@@ -3030,6 +3049,16 @@
         <w:ind w:left="360"/>
       </w:pPr>
       <w:r>
+        <w:t>Calculator Tool: Use [betting margin calculator](/sport/betting-tools/margin-calculator.htm) to compare value across bookmakers</w:t>
+      </w:r>
+    </w:p>
+    <w:p>
+      <w:pPr>
+        <w:pStyle w:val="ListBullet"/>
+        <w:spacing w:after="60"/>
+        <w:ind w:left="360"/>
+      </w:pPr>
+      <w:r>
         <w:t>Odds Quality:</w:t>
       </w:r>
     </w:p>
@@ -3060,6 +3089,16 @@
         <w:ind w:left="360"/>
       </w:pPr>
       <w:r>
+        <w:t>Calculator Tool: Convert odds formats with [odds converter](/sport/betting-tools/odds-converter.htm)</w:t>
+      </w:r>
+    </w:p>
+    <w:p>
+      <w:pPr>
+        <w:pStyle w:val="ListBullet"/>
+        <w:spacing w:after="60"/>
+        <w:ind w:left="360"/>
+      </w:pPr>
+      <w:r>
         <w:t>Live Betting Features:</w:t>
       </w:r>
     </w:p>
@@ -3221,6 +3260,16 @@
       </w:pPr>
       <w:r>
         <w:t>Ante-post markets</w:t>
+      </w:r>
+    </w:p>
+    <w:p>
+      <w:pPr>
+        <w:pStyle w:val="ListBullet"/>
+        <w:spacing w:after="60"/>
+        <w:ind w:left="360"/>
+      </w:pPr>
+      <w:r>
+        <w:t>Calculator Tool: Calculate each-way returns with [each-way calculator](/sport/betting-tools/each-way-calculator.htm)</w:t>
       </w:r>
     </w:p>
     <w:p>
@@ -3302,7 +3351,7 @@
         <w:ind w:left="360"/>
       </w:pPr>
       <w:r>
-        <w:t>"betting odds calculator" → `/sport/betting-tools/odds-calculator.htm-converter.htm`</w:t>
+        <w:t>"betting odds calculator" → `/sport/betting-tools/odds-calculator.htm`</w:t>
       </w:r>
     </w:p>
     <w:p/>
@@ -3317,7 +3366,7 @@
           <w:color w:val="333333"/>
           <w:sz w:val="28"/>
         </w:rPr>
-        <w:t>H2: 7Bet App: Mobile Website vs Native App (300 words)</w:t>
+        <w:t>H2: Mobile Experience: App &amp; Mobile Website (300 words)</w:t>
       </w:r>
     </w:p>
     <w:p>
@@ -3674,6 +3723,16 @@
       </w:pPr>
       <w:r>
         <w:t>Cash out (if available on mobile)</w:t>
+      </w:r>
+    </w:p>
+    <w:p>
+      <w:pPr>
+        <w:pStyle w:val="ListBullet"/>
+        <w:spacing w:after="60"/>
+        <w:ind w:left="360"/>
+      </w:pPr>
+      <w:r>
+        <w:t>Calculator Integration: Use [odds calculator](/sport/betting-tools/odds-calculator.htm) to verify potential returns before placing bets</w:t>
       </w:r>
     </w:p>
     <w:p>
@@ -7447,6 +7506,48 @@
       </w:pPr>
       <w:r>
         <w:t>Last Updated: [Current Date] (handled by AI in Phase 3)</w:t>
+      </w:r>
+    </w:p>
+    <w:p/>
+    <w:p>
+      <w:pPr>
+        <w:spacing w:after="120"/>
+      </w:pPr>
+      <w:r>
+        <w:rPr>
+          <w:b/>
+        </w:rPr>
+        <w:t>Calculator Tools:</w:t>
+      </w:r>
+    </w:p>
+    <w:p>
+      <w:pPr>
+        <w:pStyle w:val="ListBullet"/>
+        <w:spacing w:after="60"/>
+        <w:ind w:left="360"/>
+      </w:pPr>
+      <w:r>
+        <w:t>[Betting Calculator Hub](/sport/betting-tools/) - Access all betting calculators</w:t>
+      </w:r>
+    </w:p>
+    <w:p>
+      <w:pPr>
+        <w:pStyle w:val="ListBullet"/>
+        <w:spacing w:after="60"/>
+        <w:ind w:left="360"/>
+      </w:pPr>
+      <w:r>
+        <w:t>[Odds Calculator](/sport/betting-tools/odds-calculator.htm) - Calculate potential returns</w:t>
+      </w:r>
+    </w:p>
+    <w:p>
+      <w:pPr>
+        <w:pStyle w:val="ListBullet"/>
+        <w:spacing w:after="60"/>
+        <w:ind w:left="360"/>
+      </w:pPr>
+      <w:r>
+        <w:t>[Accumulator Calculator](/sport/betting-tools/accumulator-calculator.htm) - Multi-bet calculations</w:t>
       </w:r>
     </w:p>
     <w:p/>
@@ -7931,7 +8032,7 @@
           </w:tcPr>
           <w:p>
             <w:r>
-              <w:t>/sport/betting-tools/odds-calculator.htm-converter.htm</w:t>
+              <w:t>/sport/betting-tools/odds-calculator.htm</w:t>
             </w:r>
           </w:p>
         </w:tc>
@@ -8134,6 +8235,102 @@
           <w:p>
             <w:r>
               <w:t>Bonus claiming process guide</w:t>
+            </w:r>
+          </w:p>
+        </w:tc>
+      </w:tr>
+      <w:tr>
+        <w:tc>
+          <w:tcPr>
+            <w:tcW w:type="dxa" w:w="3120"/>
+          </w:tcPr>
+          <w:p>
+            <w:r>
+              <w:t>free bet calculator</w:t>
+            </w:r>
+          </w:p>
+        </w:tc>
+        <w:tc>
+          <w:tcPr>
+            <w:tcW w:type="dxa" w:w="3120"/>
+          </w:tcPr>
+          <w:p>
+            <w:r>
+              <w:t>/sport/betting-tools/free-bet-calculator.htm</w:t>
+            </w:r>
+          </w:p>
+        </w:tc>
+        <w:tc>
+          <w:tcPr>
+            <w:tcW w:type="dxa" w:w="3120"/>
+          </w:tcPr>
+          <w:p>
+            <w:r>
+              <w:t>Bonus section - calculate free bet value</w:t>
+            </w:r>
+          </w:p>
+        </w:tc>
+      </w:tr>
+      <w:tr>
+        <w:tc>
+          <w:tcPr>
+            <w:tcW w:type="dxa" w:w="3120"/>
+          </w:tcPr>
+          <w:p>
+            <w:r>
+              <w:t>accumulator calculator</w:t>
+            </w:r>
+          </w:p>
+        </w:tc>
+        <w:tc>
+          <w:tcPr>
+            <w:tcW w:type="dxa" w:w="3120"/>
+          </w:tcPr>
+          <w:p>
+            <w:r>
+              <w:t>/sport/betting-tools/accumulator-calculator.htm</w:t>
+            </w:r>
+          </w:p>
+        </w:tc>
+        <w:tc>
+          <w:tcPr>
+            <w:tcW w:type="dxa" w:w="3120"/>
+          </w:tcPr>
+          <w:p>
+            <w:r>
+              <w:t>Sports section - multi-bet calculations</w:t>
+            </w:r>
+          </w:p>
+        </w:tc>
+      </w:tr>
+      <w:tr>
+        <w:tc>
+          <w:tcPr>
+            <w:tcW w:type="dxa" w:w="3120"/>
+          </w:tcPr>
+          <w:p>
+            <w:r>
+              <w:t>each-way calculator</w:t>
+            </w:r>
+          </w:p>
+        </w:tc>
+        <w:tc>
+          <w:tcPr>
+            <w:tcW w:type="dxa" w:w="3120"/>
+          </w:tcPr>
+          <w:p>
+            <w:r>
+              <w:t>/sport/betting-tools/each-way-calculator.htm</w:t>
+            </w:r>
+          </w:p>
+        </w:tc>
+        <w:tc>
+          <w:tcPr>
+            <w:tcW w:type="dxa" w:w="3120"/>
+          </w:tcPr>
+          <w:p>
+            <w:r>
+              <w:t>Horse racing section - each-way bet calculations</w:t>
             </w:r>
           </w:p>
         </w:tc>
